--- a/Homework3-chen.docx
+++ b/Homework3-chen.docx
@@ -4060,15 +4060,13 @@
         <w:contextualSpacing/>
         <w:rPr>
           <w:rFonts w:ascii="Times New Roman" w:hAnsi="Times New Roman" w:cs="Times New Roman"/>
-          <w:strike/>
-          <w:sz w:val="24"/>
-          <w:szCs w:val="24"/>
-        </w:rPr>
-      </w:pPr>
-      <w:r>
-        <w:rPr>
-          <w:rFonts w:ascii="Times New Roman" w:hAnsi="Times New Roman" w:cs="Times New Roman"/>
-          <w:strike/>
+          <w:sz w:val="24"/>
+          <w:szCs w:val="24"/>
+        </w:rPr>
+      </w:pPr>
+      <w:r>
+        <w:rPr>
+          <w:rFonts w:ascii="Times New Roman" w:hAnsi="Times New Roman" w:cs="Times New Roman"/>
           <w:sz w:val="24"/>
           <w:szCs w:val="24"/>
         </w:rPr>
@@ -4095,8 +4093,6 @@
           <w:szCs w:val="24"/>
         </w:rPr>
       </w:pPr>
-      <w:bookmarkStart w:id="0" w:name="_GoBack"/>
-      <w:bookmarkEnd w:id="0"/>
     </w:p>
     <w:p>
       <w:pPr>
@@ -4210,7 +4206,37 @@
           <w:sz w:val="24"/>
           <w:szCs w:val="24"/>
         </w:rPr>
-        <w:t xml:space="preserve">For each, select 3 algorithms you are going to compare, ideally you should pick weak learners like Decision Tree. (So, you will be using 6 classifiers in total). Perform your classification using K-fold cross validation, with K being incremented from </w:t>
+        <w:t xml:space="preserve">For each, select 3 algorithms you are going to compare, ideally you should pick weak learners like Decision Tree. (So, you will be using 6 classifiers in total). </w:t>
+      </w:r>
+    </w:p>
+    <w:p>
+      <w:pPr>
+        <w:ind w:left="720"/>
+        <w:contextualSpacing/>
+        <w:rPr>
+          <w:rFonts w:ascii="Times New Roman" w:hAnsi="Times New Roman" w:cs="Times New Roman"/>
+          <w:sz w:val="24"/>
+          <w:szCs w:val="24"/>
+        </w:rPr>
+      </w:pPr>
+    </w:p>
+    <w:p>
+      <w:pPr>
+        <w:ind w:left="720"/>
+        <w:contextualSpacing/>
+        <w:rPr>
+          <w:rFonts w:ascii="Times New Roman" w:hAnsi="Times New Roman" w:cs="Times New Roman"/>
+          <w:sz w:val="24"/>
+          <w:szCs w:val="24"/>
+        </w:rPr>
+      </w:pPr>
+      <w:r>
+        <w:rPr>
+          <w:rFonts w:ascii="Times New Roman" w:hAnsi="Times New Roman" w:cs="Times New Roman"/>
+          <w:sz w:val="24"/>
+          <w:szCs w:val="24"/>
+        </w:rPr>
+        <w:t xml:space="preserve">Perform your classification using K-fold cross validation, with K being incremented from </w:t>
       </w:r>
       <w:r>
         <w:rPr>
@@ -4244,7 +4270,37 @@
           <w:sz w:val="24"/>
           <w:szCs w:val="24"/>
         </w:rPr>
-        <w:t xml:space="preserve"> Record the test and train error rates as K changes. Plot them. (10 points)</w:t>
+        <w:t xml:space="preserve"> Record the test and train error rates as K changes. </w:t>
+      </w:r>
+    </w:p>
+    <w:p>
+      <w:pPr>
+        <w:ind w:left="720"/>
+        <w:contextualSpacing/>
+        <w:rPr>
+          <w:rFonts w:ascii="Times New Roman" w:hAnsi="Times New Roman" w:cs="Times New Roman"/>
+          <w:sz w:val="24"/>
+          <w:szCs w:val="24"/>
+        </w:rPr>
+      </w:pPr>
+    </w:p>
+    <w:p>
+      <w:pPr>
+        <w:ind w:left="720"/>
+        <w:contextualSpacing/>
+        <w:rPr>
+          <w:rFonts w:ascii="Times New Roman" w:hAnsi="Times New Roman" w:cs="Times New Roman"/>
+          <w:sz w:val="24"/>
+          <w:szCs w:val="24"/>
+        </w:rPr>
+      </w:pPr>
+      <w:r>
+        <w:rPr>
+          <w:rFonts w:ascii="Times New Roman" w:hAnsi="Times New Roman" w:cs="Times New Roman"/>
+          <w:sz w:val="24"/>
+          <w:szCs w:val="24"/>
+        </w:rPr>
+        <w:t>Plot them. (10 points)</w:t>
       </w:r>
       <w:r>
         <w:rPr>
@@ -4336,7 +4392,98 @@
           <w:sz w:val="24"/>
           <w:szCs w:val="24"/>
         </w:rPr>
-        <w:t>Is anything interesting happening as K changes? Explain in terms of Bias/Variance and overfitting/underfitting. How do you think Bagging and Boosting compare? Which component of the error does each affect and how? (8 points)</w:t>
+        <w:t xml:space="preserve">Is anything interesting happening as K changes? </w:t>
+      </w:r>
+    </w:p>
+    <w:p>
+      <w:pPr>
+        <w:ind w:left="720"/>
+        <w:contextualSpacing/>
+        <w:rPr>
+          <w:rFonts w:ascii="Times New Roman" w:hAnsi="Times New Roman" w:cs="Times New Roman"/>
+          <w:sz w:val="24"/>
+          <w:szCs w:val="24"/>
+        </w:rPr>
+      </w:pPr>
+    </w:p>
+    <w:p>
+      <w:pPr>
+        <w:ind w:left="720"/>
+        <w:contextualSpacing/>
+        <w:rPr>
+          <w:rFonts w:ascii="Times New Roman" w:hAnsi="Times New Roman" w:cs="Times New Roman"/>
+          <w:sz w:val="24"/>
+          <w:szCs w:val="24"/>
+        </w:rPr>
+      </w:pPr>
+      <w:r>
+        <w:rPr>
+          <w:rFonts w:ascii="Times New Roman" w:hAnsi="Times New Roman" w:cs="Times New Roman"/>
+          <w:sz w:val="24"/>
+          <w:szCs w:val="24"/>
+        </w:rPr>
+        <w:t xml:space="preserve">Explain in terms of Bias/Variance and overfitting/underfitting. </w:t>
+      </w:r>
+    </w:p>
+    <w:p>
+      <w:pPr>
+        <w:ind w:left="720"/>
+        <w:contextualSpacing/>
+        <w:rPr>
+          <w:rFonts w:ascii="Times New Roman" w:hAnsi="Times New Roman" w:cs="Times New Roman"/>
+          <w:sz w:val="24"/>
+          <w:szCs w:val="24"/>
+        </w:rPr>
+      </w:pPr>
+    </w:p>
+    <w:p>
+      <w:pPr>
+        <w:ind w:left="720"/>
+        <w:contextualSpacing/>
+        <w:rPr>
+          <w:rFonts w:ascii="Times New Roman" w:hAnsi="Times New Roman" w:cs="Times New Roman"/>
+          <w:sz w:val="24"/>
+          <w:szCs w:val="24"/>
+        </w:rPr>
+      </w:pPr>
+      <w:r>
+        <w:rPr>
+          <w:rFonts w:ascii="Times New Roman" w:hAnsi="Times New Roman" w:cs="Times New Roman"/>
+          <w:sz w:val="24"/>
+          <w:szCs w:val="24"/>
+        </w:rPr>
+        <w:lastRenderedPageBreak/>
+        <w:t xml:space="preserve">How do you think Bagging and Boosting compare? </w:t>
+      </w:r>
+    </w:p>
+    <w:p>
+      <w:pPr>
+        <w:ind w:left="720"/>
+        <w:contextualSpacing/>
+        <w:rPr>
+          <w:rFonts w:ascii="Times New Roman" w:hAnsi="Times New Roman" w:cs="Times New Roman"/>
+          <w:sz w:val="24"/>
+          <w:szCs w:val="24"/>
+        </w:rPr>
+      </w:pPr>
+    </w:p>
+    <w:p>
+      <w:pPr>
+        <w:ind w:left="720"/>
+        <w:contextualSpacing/>
+        <w:rPr>
+          <w:rFonts w:ascii="Times New Roman" w:hAnsi="Times New Roman" w:cs="Times New Roman"/>
+          <w:sz w:val="24"/>
+          <w:szCs w:val="24"/>
+        </w:rPr>
+      </w:pPr>
+      <w:r>
+        <w:rPr>
+          <w:rFonts w:ascii="Times New Roman" w:hAnsi="Times New Roman" w:cs="Times New Roman"/>
+          <w:sz w:val="24"/>
+          <w:szCs w:val="24"/>
+        </w:rPr>
+        <w:t>Which component of the error does each affect and how? (8 points)</w:t>
       </w:r>
     </w:p>
     <w:p>
@@ -4390,7 +4537,35 @@
         <w:rPr>
           <w:rFonts w:ascii="Times New Roman" w:hAnsi="Times New Roman" w:cs="Times New Roman"/>
         </w:rPr>
-        <w:t xml:space="preserve"> over Bagging? What about the other way around? (2 points)</w:t>
+        <w:t xml:space="preserve"> over Bagging? </w:t>
+      </w:r>
+    </w:p>
+    <w:p>
+      <w:pPr>
+        <w:ind w:left="720"/>
+        <w:rPr>
+          <w:rFonts w:ascii="Times New Roman" w:hAnsi="Times New Roman" w:cs="Times New Roman"/>
+          <w:sz w:val="24"/>
+          <w:szCs w:val="24"/>
+        </w:rPr>
+      </w:pPr>
+    </w:p>
+    <w:p>
+      <w:pPr>
+        <w:ind w:left="720"/>
+        <w:rPr>
+          <w:rFonts w:ascii="Times New Roman" w:hAnsi="Times New Roman" w:cs="Times New Roman"/>
+          <w:sz w:val="24"/>
+          <w:szCs w:val="24"/>
+        </w:rPr>
+      </w:pPr>
+      <w:bookmarkStart w:id="0" w:name="_GoBack"/>
+      <w:bookmarkEnd w:id="0"/>
+      <w:r>
+        <w:rPr>
+          <w:rFonts w:ascii="Times New Roman" w:hAnsi="Times New Roman" w:cs="Times New Roman"/>
+        </w:rPr>
+        <w:t>What about the other way around? (2 points)</w:t>
       </w:r>
     </w:p>
     <w:p>

--- a/Homework3-chen.docx
+++ b/Homework3-chen.docx
@@ -4069,6 +4069,15 @@
           <w:rFonts w:ascii="Times New Roman" w:hAnsi="Times New Roman" w:cs="Times New Roman"/>
           <w:sz w:val="24"/>
           <w:szCs w:val="24"/>
+          <w:highlight w:val="yellow"/>
+        </w:rPr>
+        <w:t xml:space="preserve">√ </w:t>
+      </w:r>
+      <w:r>
+        <w:rPr>
+          <w:rFonts w:ascii="Times New Roman" w:hAnsi="Times New Roman" w:cs="Times New Roman"/>
+          <w:sz w:val="24"/>
+          <w:szCs w:val="24"/>
         </w:rPr>
         <w:t xml:space="preserve">Choose any other dataset that is sufficiently large and complex. </w:t>
       </w:r>
@@ -4082,6 +4091,25 @@
           <w:szCs w:val="24"/>
         </w:rPr>
       </w:pPr>
+    </w:p>
+    <w:p>
+      <w:pPr>
+        <w:pStyle w:val="ListParagraph"/>
+        <w:rPr>
+          <w:rFonts w:ascii="Times New Roman" w:hAnsi="Times New Roman" w:cs="Times New Roman"/>
+          <w:sz w:val="24"/>
+          <w:szCs w:val="24"/>
+        </w:rPr>
+      </w:pPr>
+      <w:r>
+        <w:rPr>
+          <w:rFonts w:ascii="Times New Roman" w:hAnsi="Times New Roman" w:cs="Times New Roman"/>
+          <w:sz w:val="24"/>
+          <w:szCs w:val="24"/>
+          <w:highlight w:val="yellow"/>
+        </w:rPr>
+        <w:t>Using Iris dataset</w:t>
+      </w:r>
     </w:p>
     <w:p>
       <w:pPr>
@@ -4272,6 +4300,8 @@
         </w:rPr>
         <w:t xml:space="preserve"> Record the test and train error rates as K changes. </w:t>
       </w:r>
+      <w:bookmarkStart w:id="0" w:name="_GoBack"/>
+      <w:bookmarkEnd w:id="0"/>
     </w:p>
     <w:p>
       <w:pPr>
@@ -4310,6 +4340,17 @@
         </w:rPr>
         <w:t xml:space="preserve">  </w:t>
       </w:r>
+    </w:p>
+    <w:p>
+      <w:pPr>
+        <w:ind w:left="720"/>
+        <w:contextualSpacing/>
+        <w:rPr>
+          <w:rFonts w:ascii="Times New Roman" w:hAnsi="Times New Roman" w:cs="Times New Roman"/>
+          <w:sz w:val="24"/>
+          <w:szCs w:val="24"/>
+        </w:rPr>
+      </w:pPr>
     </w:p>
     <w:p>
       <w:pPr>
@@ -4452,7 +4493,6 @@
           <w:sz w:val="24"/>
           <w:szCs w:val="24"/>
         </w:rPr>
-        <w:lastRenderedPageBreak/>
         <w:t xml:space="preserve">How do you think Bagging and Boosting compare? </w:t>
       </w:r>
     </w:p>
@@ -4559,8 +4599,6 @@
           <w:szCs w:val="24"/>
         </w:rPr>
       </w:pPr>
-      <w:bookmarkStart w:id="0" w:name="_GoBack"/>
-      <w:bookmarkEnd w:id="0"/>
       <w:r>
         <w:rPr>
           <w:rFonts w:ascii="Times New Roman" w:hAnsi="Times New Roman" w:cs="Times New Roman"/>

--- a/Homework3-chen.docx
+++ b/Homework3-chen.docx
@@ -4110,6 +4110,35 @@
         </w:rPr>
         <w:t>Using Iris dataset</w:t>
       </w:r>
+      <w:r>
+        <w:rPr>
+          <w:rFonts w:ascii="Times New Roman" w:hAnsi="Times New Roman" w:cs="Times New Roman"/>
+          <w:sz w:val="24"/>
+          <w:szCs w:val="24"/>
+          <w:highlight w:val="yellow"/>
+        </w:rPr>
+        <w:t xml:space="preserve"> within </w:t>
+      </w:r>
+      <w:proofErr w:type="spellStart"/>
+      <w:r>
+        <w:rPr>
+          <w:rFonts w:ascii="Times New Roman" w:hAnsi="Times New Roman" w:cs="Times New Roman"/>
+          <w:sz w:val="24"/>
+          <w:szCs w:val="24"/>
+          <w:highlight w:val="yellow"/>
+        </w:rPr>
+        <w:t>Scikit</w:t>
+      </w:r>
+      <w:proofErr w:type="spellEnd"/>
+      <w:r>
+        <w:rPr>
+          <w:rFonts w:ascii="Times New Roman" w:hAnsi="Times New Roman" w:cs="Times New Roman"/>
+          <w:sz w:val="24"/>
+          <w:szCs w:val="24"/>
+          <w:highlight w:val="yellow"/>
+        </w:rPr>
+        <w:t xml:space="preserve"> learn as well</w:t>
+      </w:r>
     </w:p>
     <w:p>
       <w:pPr>
@@ -4140,6 +4169,15 @@
           <w:rFonts w:ascii="Times New Roman" w:hAnsi="Times New Roman" w:cs="Times New Roman"/>
           <w:sz w:val="24"/>
           <w:szCs w:val="24"/>
+          <w:highlight w:val="yellow"/>
+        </w:rPr>
+        <w:t xml:space="preserve">√ </w:t>
+      </w:r>
+      <w:r>
+        <w:rPr>
+          <w:rFonts w:ascii="Times New Roman" w:hAnsi="Times New Roman" w:cs="Times New Roman"/>
+          <w:sz w:val="24"/>
+          <w:szCs w:val="24"/>
         </w:rPr>
         <w:t xml:space="preserve">Using </w:t>
       </w:r>
@@ -4256,6 +4294,243 @@
           <w:rFonts w:ascii="Times New Roman" w:hAnsi="Times New Roman" w:cs="Times New Roman"/>
           <w:sz w:val="24"/>
           <w:szCs w:val="24"/>
+          <w:highlight w:val="yellow"/>
+        </w:rPr>
+      </w:pPr>
+      <w:r>
+        <w:rPr>
+          <w:rFonts w:ascii="Times New Roman" w:hAnsi="Times New Roman" w:cs="Times New Roman"/>
+          <w:sz w:val="24"/>
+          <w:szCs w:val="24"/>
+          <w:highlight w:val="yellow"/>
+        </w:rPr>
+        <w:t>-For bagging using base algorithms</w:t>
+      </w:r>
+    </w:p>
+    <w:p>
+      <w:pPr>
+        <w:pStyle w:val="ListParagraph"/>
+        <w:numPr>
+          <w:ilvl w:val="0"/>
+          <w:numId w:val="7"/>
+        </w:numPr>
+        <w:rPr>
+          <w:rFonts w:ascii="Times New Roman" w:hAnsi="Times New Roman" w:cs="Times New Roman"/>
+          <w:sz w:val="24"/>
+          <w:szCs w:val="24"/>
+          <w:highlight w:val="yellow"/>
+        </w:rPr>
+      </w:pPr>
+      <w:proofErr w:type="spellStart"/>
+      <w:r>
+        <w:rPr>
+          <w:rFonts w:ascii="Times New Roman" w:hAnsi="Times New Roman" w:cs="Times New Roman"/>
+          <w:sz w:val="24"/>
+          <w:szCs w:val="24"/>
+          <w:highlight w:val="yellow"/>
+        </w:rPr>
+        <w:t>KNeighbor</w:t>
+      </w:r>
+      <w:proofErr w:type="spellEnd"/>
+      <w:r>
+        <w:rPr>
+          <w:rFonts w:ascii="Times New Roman" w:hAnsi="Times New Roman" w:cs="Times New Roman"/>
+          <w:sz w:val="24"/>
+          <w:szCs w:val="24"/>
+          <w:highlight w:val="yellow"/>
+        </w:rPr>
+        <w:t xml:space="preserve"> Classifier</w:t>
+      </w:r>
+    </w:p>
+    <w:p>
+      <w:pPr>
+        <w:pStyle w:val="ListParagraph"/>
+        <w:numPr>
+          <w:ilvl w:val="0"/>
+          <w:numId w:val="7"/>
+        </w:numPr>
+        <w:rPr>
+          <w:rFonts w:ascii="Times New Roman" w:hAnsi="Times New Roman" w:cs="Times New Roman"/>
+          <w:sz w:val="24"/>
+          <w:szCs w:val="24"/>
+          <w:highlight w:val="yellow"/>
+        </w:rPr>
+      </w:pPr>
+      <w:r>
+        <w:rPr>
+          <w:rFonts w:ascii="Times New Roman" w:hAnsi="Times New Roman" w:cs="Times New Roman"/>
+          <w:sz w:val="24"/>
+          <w:szCs w:val="24"/>
+          <w:highlight w:val="yellow"/>
+        </w:rPr>
+        <w:t>Random Forest Classifier</w:t>
+      </w:r>
+    </w:p>
+    <w:p>
+      <w:pPr>
+        <w:pStyle w:val="ListParagraph"/>
+        <w:numPr>
+          <w:ilvl w:val="0"/>
+          <w:numId w:val="7"/>
+        </w:numPr>
+        <w:rPr>
+          <w:rFonts w:ascii="Times New Roman" w:hAnsi="Times New Roman" w:cs="Times New Roman"/>
+          <w:sz w:val="24"/>
+          <w:szCs w:val="24"/>
+          <w:highlight w:val="yellow"/>
+        </w:rPr>
+      </w:pPr>
+      <w:r>
+        <w:rPr>
+          <w:rFonts w:ascii="Times New Roman" w:hAnsi="Times New Roman" w:cs="Times New Roman"/>
+          <w:sz w:val="24"/>
+          <w:szCs w:val="24"/>
+          <w:highlight w:val="yellow"/>
+        </w:rPr>
+        <w:t>Decision Tree Classifier</w:t>
+      </w:r>
+    </w:p>
+    <w:p>
+      <w:pPr>
+        <w:ind w:left="720"/>
+        <w:rPr>
+          <w:rFonts w:ascii="Times New Roman" w:hAnsi="Times New Roman" w:cs="Times New Roman"/>
+          <w:sz w:val="24"/>
+          <w:szCs w:val="24"/>
+          <w:highlight w:val="yellow"/>
+        </w:rPr>
+      </w:pPr>
+      <w:r>
+        <w:rPr>
+          <w:rFonts w:ascii="Times New Roman" w:hAnsi="Times New Roman" w:cs="Times New Roman"/>
+          <w:sz w:val="24"/>
+          <w:szCs w:val="24"/>
+          <w:highlight w:val="yellow"/>
+        </w:rPr>
+        <w:t xml:space="preserve">-For </w:t>
+      </w:r>
+      <w:proofErr w:type="spellStart"/>
+      <w:r>
+        <w:rPr>
+          <w:rFonts w:ascii="Times New Roman" w:hAnsi="Times New Roman" w:cs="Times New Roman"/>
+          <w:sz w:val="24"/>
+          <w:szCs w:val="24"/>
+          <w:highlight w:val="yellow"/>
+        </w:rPr>
+        <w:t>Adaboost</w:t>
+      </w:r>
+      <w:proofErr w:type="spellEnd"/>
+      <w:r>
+        <w:rPr>
+          <w:rFonts w:ascii="Times New Roman" w:hAnsi="Times New Roman" w:cs="Times New Roman"/>
+          <w:sz w:val="24"/>
+          <w:szCs w:val="24"/>
+          <w:highlight w:val="yellow"/>
+        </w:rPr>
+        <w:t xml:space="preserve"> using base algorithms</w:t>
+      </w:r>
+    </w:p>
+    <w:p>
+      <w:pPr>
+        <w:pStyle w:val="ListParagraph"/>
+        <w:numPr>
+          <w:ilvl w:val="0"/>
+          <w:numId w:val="7"/>
+        </w:numPr>
+        <w:rPr>
+          <w:rFonts w:ascii="Times New Roman" w:hAnsi="Times New Roman" w:cs="Times New Roman"/>
+          <w:sz w:val="24"/>
+          <w:szCs w:val="24"/>
+          <w:highlight w:val="yellow"/>
+        </w:rPr>
+      </w:pPr>
+      <w:r>
+        <w:rPr>
+          <w:rFonts w:ascii="Times New Roman" w:hAnsi="Times New Roman" w:cs="Times New Roman"/>
+          <w:sz w:val="24"/>
+          <w:szCs w:val="24"/>
+          <w:highlight w:val="yellow"/>
+        </w:rPr>
+        <w:t>Extra Tree Classifier</w:t>
+      </w:r>
+    </w:p>
+    <w:p>
+      <w:pPr>
+        <w:pStyle w:val="ListParagraph"/>
+        <w:numPr>
+          <w:ilvl w:val="0"/>
+          <w:numId w:val="7"/>
+        </w:numPr>
+        <w:rPr>
+          <w:rFonts w:ascii="Times New Roman" w:hAnsi="Times New Roman" w:cs="Times New Roman"/>
+          <w:sz w:val="24"/>
+          <w:szCs w:val="24"/>
+          <w:highlight w:val="yellow"/>
+        </w:rPr>
+      </w:pPr>
+      <w:r>
+        <w:rPr>
+          <w:rFonts w:ascii="Times New Roman" w:hAnsi="Times New Roman" w:cs="Times New Roman"/>
+          <w:sz w:val="24"/>
+          <w:szCs w:val="24"/>
+          <w:highlight w:val="yellow"/>
+        </w:rPr>
+        <w:t>Random Forest</w:t>
+      </w:r>
+    </w:p>
+    <w:p>
+      <w:pPr>
+        <w:pStyle w:val="ListParagraph"/>
+        <w:numPr>
+          <w:ilvl w:val="0"/>
+          <w:numId w:val="7"/>
+        </w:numPr>
+        <w:rPr>
+          <w:rFonts w:ascii="Times New Roman" w:hAnsi="Times New Roman" w:cs="Times New Roman"/>
+          <w:sz w:val="24"/>
+          <w:szCs w:val="24"/>
+          <w:highlight w:val="yellow"/>
+        </w:rPr>
+      </w:pPr>
+      <w:r>
+        <w:rPr>
+          <w:rFonts w:ascii="Times New Roman" w:hAnsi="Times New Roman" w:cs="Times New Roman"/>
+          <w:sz w:val="24"/>
+          <w:szCs w:val="24"/>
+          <w:highlight w:val="yellow"/>
+        </w:rPr>
+        <w:t>Decision Tree Classifier</w:t>
+      </w:r>
+    </w:p>
+    <w:p>
+      <w:pPr>
+        <w:ind w:left="720"/>
+        <w:rPr>
+          <w:rFonts w:ascii="Times New Roman" w:hAnsi="Times New Roman" w:cs="Times New Roman"/>
+          <w:sz w:val="24"/>
+          <w:szCs w:val="24"/>
+        </w:rPr>
+      </w:pPr>
+    </w:p>
+    <w:p>
+      <w:pPr>
+        <w:ind w:left="720"/>
+        <w:contextualSpacing/>
+        <w:rPr>
+          <w:rFonts w:ascii="Times New Roman" w:hAnsi="Times New Roman" w:cs="Times New Roman"/>
+          <w:sz w:val="24"/>
+          <w:szCs w:val="24"/>
+        </w:rPr>
+      </w:pPr>
+    </w:p>
+    <w:p>
+      <w:pPr>
+        <w:ind w:left="720"/>
+        <w:contextualSpacing/>
+        <w:rPr>
+          <w:rFonts w:ascii="Times New Roman" w:hAnsi="Times New Roman" w:cs="Times New Roman"/>
+          <w:sz w:val="24"/>
+          <w:szCs w:val="24"/>
         </w:rPr>
       </w:pPr>
       <w:r>
@@ -4299,69 +4574,117 @@
           <w:szCs w:val="24"/>
         </w:rPr>
         <w:t xml:space="preserve"> Record the test and train error rates as K changes. </w:t>
+      </w:r>
+    </w:p>
+    <w:p>
+      <w:pPr>
+        <w:ind w:left="720"/>
+        <w:contextualSpacing/>
+        <w:rPr>
+          <w:rFonts w:ascii="Times New Roman" w:hAnsi="Times New Roman" w:cs="Times New Roman"/>
+          <w:sz w:val="24"/>
+          <w:szCs w:val="24"/>
+        </w:rPr>
+      </w:pPr>
+    </w:p>
+    <w:p>
+      <w:pPr>
+        <w:ind w:left="720"/>
+        <w:contextualSpacing/>
+        <w:rPr>
+          <w:rFonts w:ascii="Times New Roman" w:hAnsi="Times New Roman" w:cs="Times New Roman"/>
+          <w:sz w:val="24"/>
+          <w:szCs w:val="24"/>
+        </w:rPr>
+      </w:pPr>
+      <w:r>
+        <w:rPr>
+          <w:rFonts w:ascii="Times New Roman" w:hAnsi="Times New Roman" w:cs="Times New Roman"/>
+          <w:sz w:val="24"/>
+          <w:szCs w:val="24"/>
+        </w:rPr>
+        <w:t>Plot them. (10 points)</w:t>
+      </w:r>
+      <w:r>
+        <w:rPr>
+          <w:rFonts w:ascii="Times New Roman" w:hAnsi="Times New Roman" w:cs="Times New Roman"/>
+          <w:sz w:val="24"/>
+          <w:szCs w:val="24"/>
+        </w:rPr>
+        <w:t xml:space="preserve">  </w:t>
+      </w:r>
+    </w:p>
+    <w:p>
+      <w:pPr>
+        <w:ind w:left="720"/>
+        <w:contextualSpacing/>
+        <w:rPr>
+          <w:rFonts w:ascii="Times New Roman" w:hAnsi="Times New Roman" w:cs="Times New Roman"/>
+          <w:sz w:val="24"/>
+          <w:szCs w:val="24"/>
+        </w:rPr>
+      </w:pPr>
+    </w:p>
+    <w:p>
+      <w:pPr>
+        <w:ind w:left="720"/>
+        <w:contextualSpacing/>
+        <w:rPr>
+          <w:rFonts w:ascii="Times New Roman" w:hAnsi="Times New Roman" w:cs="Times New Roman"/>
+          <w:sz w:val="24"/>
+          <w:szCs w:val="24"/>
+        </w:rPr>
+      </w:pPr>
+      <w:r>
+        <w:rPr>
+          <w:rFonts w:ascii="Times New Roman" w:hAnsi="Times New Roman" w:cs="Times New Roman"/>
+          <w:sz w:val="24"/>
+          <w:szCs w:val="24"/>
+          <w:highlight w:val="yellow"/>
+        </w:rPr>
+        <w:t xml:space="preserve">-- start by finding bagging and </w:t>
+      </w:r>
+      <w:proofErr w:type="spellStart"/>
+      <w:r>
+        <w:rPr>
+          <w:rFonts w:ascii="Times New Roman" w:hAnsi="Times New Roman" w:cs="Times New Roman"/>
+          <w:sz w:val="24"/>
+          <w:szCs w:val="24"/>
+          <w:highlight w:val="yellow"/>
+        </w:rPr>
+        <w:t>adaboost</w:t>
+      </w:r>
+      <w:proofErr w:type="spellEnd"/>
+      <w:r>
+        <w:rPr>
+          <w:rFonts w:ascii="Times New Roman" w:hAnsi="Times New Roman" w:cs="Times New Roman"/>
+          <w:sz w:val="24"/>
+          <w:szCs w:val="24"/>
+          <w:highlight w:val="yellow"/>
+        </w:rPr>
+        <w:t xml:space="preserve"> samples</w:t>
+      </w:r>
+    </w:p>
+    <w:p>
+      <w:pPr>
+        <w:ind w:left="720"/>
+        <w:contextualSpacing/>
+        <w:rPr>
+          <w:rFonts w:ascii="Times New Roman" w:hAnsi="Times New Roman" w:cs="Times New Roman"/>
+          <w:sz w:val="24"/>
+          <w:szCs w:val="24"/>
+        </w:rPr>
+      </w:pPr>
+      <w:r>
+        <w:rPr>
+          <w:rFonts w:ascii="Times New Roman" w:hAnsi="Times New Roman" w:cs="Times New Roman"/>
+          <w:sz w:val="24"/>
+          <w:szCs w:val="24"/>
+        </w:rPr>
+        <w:t xml:space="preserve">-- </w:t>
       </w:r>
       <w:bookmarkStart w:id="0" w:name="_GoBack"/>
       <w:bookmarkEnd w:id="0"/>
-    </w:p>
-    <w:p>
-      <w:pPr>
-        <w:ind w:left="720"/>
-        <w:contextualSpacing/>
-        <w:rPr>
-          <w:rFonts w:ascii="Times New Roman" w:hAnsi="Times New Roman" w:cs="Times New Roman"/>
-          <w:sz w:val="24"/>
-          <w:szCs w:val="24"/>
-        </w:rPr>
-      </w:pPr>
-    </w:p>
-    <w:p>
-      <w:pPr>
-        <w:ind w:left="720"/>
-        <w:contextualSpacing/>
-        <w:rPr>
-          <w:rFonts w:ascii="Times New Roman" w:hAnsi="Times New Roman" w:cs="Times New Roman"/>
-          <w:sz w:val="24"/>
-          <w:szCs w:val="24"/>
-        </w:rPr>
-      </w:pPr>
-      <w:r>
-        <w:rPr>
-          <w:rFonts w:ascii="Times New Roman" w:hAnsi="Times New Roman" w:cs="Times New Roman"/>
-          <w:sz w:val="24"/>
-          <w:szCs w:val="24"/>
-        </w:rPr>
-        <w:t>Plot them. (10 points)</w:t>
-      </w:r>
-      <w:r>
-        <w:rPr>
-          <w:rFonts w:ascii="Times New Roman" w:hAnsi="Times New Roman" w:cs="Times New Roman"/>
-          <w:sz w:val="24"/>
-          <w:szCs w:val="24"/>
-        </w:rPr>
-        <w:t xml:space="preserve">  </w:t>
-      </w:r>
-    </w:p>
-    <w:p>
-      <w:pPr>
-        <w:ind w:left="720"/>
-        <w:contextualSpacing/>
-        <w:rPr>
-          <w:rFonts w:ascii="Times New Roman" w:hAnsi="Times New Roman" w:cs="Times New Roman"/>
-          <w:sz w:val="24"/>
-          <w:szCs w:val="24"/>
-        </w:rPr>
-      </w:pPr>
-    </w:p>
-    <w:p>
-      <w:pPr>
-        <w:ind w:left="720"/>
-        <w:contextualSpacing/>
-        <w:rPr>
-          <w:rFonts w:ascii="Times New Roman" w:hAnsi="Times New Roman" w:cs="Times New Roman"/>
-          <w:sz w:val="24"/>
-          <w:szCs w:val="24"/>
-        </w:rPr>
-      </w:pPr>
       <w:r>
         <w:rPr>
           <w:rFonts w:ascii="Times New Roman" w:hAnsi="Times New Roman" w:cs="Times New Roman"/>
@@ -4369,7 +4692,7 @@
           <w:szCs w:val="24"/>
           <w:highlight w:val="yellow"/>
         </w:rPr>
-        <w:t xml:space="preserve">-- start by finding bagging and </w:t>
+        <w:t xml:space="preserve">Average </w:t>
       </w:r>
       <w:proofErr w:type="spellStart"/>
       <w:r>
@@ -4379,7 +4702,7 @@
           <w:szCs w:val="24"/>
           <w:highlight w:val="yellow"/>
         </w:rPr>
-        <w:t>adaboost</w:t>
+        <w:t>Accuray</w:t>
       </w:r>
       <w:proofErr w:type="spellEnd"/>
       <w:r>
@@ -4389,7 +4712,7 @@
           <w:szCs w:val="24"/>
           <w:highlight w:val="yellow"/>
         </w:rPr>
-        <w:t xml:space="preserve"> samples</w:t>
+        <w:t xml:space="preserve"> below</w:t>
       </w:r>
     </w:p>
     <w:p>
@@ -4446,6 +4769,84 @@
           <w:szCs w:val="24"/>
         </w:rPr>
       </w:pPr>
+      <w:r>
+        <w:rPr>
+          <w:rFonts w:ascii="Times New Roman" w:hAnsi="Times New Roman" w:cs="Times New Roman"/>
+          <w:sz w:val="24"/>
+          <w:szCs w:val="24"/>
+          <w:highlight w:val="yellow"/>
+        </w:rPr>
+        <w:t xml:space="preserve">Most of the data score and accuracy increase as K increases. </w:t>
+      </w:r>
+      <w:r>
+        <w:rPr>
+          <w:rFonts w:ascii="Times New Roman" w:hAnsi="Times New Roman" w:cs="Times New Roman"/>
+          <w:sz w:val="24"/>
+          <w:szCs w:val="24"/>
+          <w:highlight w:val="yellow"/>
+        </w:rPr>
+        <w:t xml:space="preserve"> For both bagging and </w:t>
+      </w:r>
+      <w:proofErr w:type="spellStart"/>
+      <w:r>
+        <w:rPr>
+          <w:rFonts w:ascii="Times New Roman" w:hAnsi="Times New Roman" w:cs="Times New Roman"/>
+          <w:sz w:val="24"/>
+          <w:szCs w:val="24"/>
+          <w:highlight w:val="yellow"/>
+        </w:rPr>
+        <w:t>adaboost</w:t>
+      </w:r>
+      <w:proofErr w:type="spellEnd"/>
+      <w:r>
+        <w:rPr>
+          <w:rFonts w:ascii="Times New Roman" w:hAnsi="Times New Roman" w:cs="Times New Roman"/>
+          <w:sz w:val="24"/>
+          <w:szCs w:val="24"/>
+          <w:highlight w:val="yellow"/>
+        </w:rPr>
+        <w:t xml:space="preserve"> classified of dataset </w:t>
+      </w:r>
+      <w:proofErr w:type="spellStart"/>
+      <w:r>
+        <w:rPr>
+          <w:rFonts w:ascii="Times New Roman" w:hAnsi="Times New Roman" w:cs="Times New Roman"/>
+          <w:sz w:val="24"/>
+          <w:szCs w:val="24"/>
+          <w:highlight w:val="yellow"/>
+        </w:rPr>
+        <w:t>iosphere</w:t>
+      </w:r>
+      <w:proofErr w:type="spellEnd"/>
+      <w:r>
+        <w:rPr>
+          <w:rFonts w:ascii="Times New Roman" w:hAnsi="Times New Roman" w:cs="Times New Roman"/>
+          <w:sz w:val="24"/>
+          <w:szCs w:val="24"/>
+          <w:highlight w:val="yellow"/>
+        </w:rPr>
+        <w:t xml:space="preserve"> and iris (</w:t>
+      </w:r>
+      <w:proofErr w:type="spellStart"/>
+      <w:r>
+        <w:rPr>
+          <w:rFonts w:ascii="Times New Roman" w:hAnsi="Times New Roman" w:cs="Times New Roman"/>
+          <w:sz w:val="24"/>
+          <w:szCs w:val="24"/>
+          <w:highlight w:val="yellow"/>
+        </w:rPr>
+        <w:t>scikit</w:t>
+      </w:r>
+      <w:proofErr w:type="spellEnd"/>
+      <w:r>
+        <w:rPr>
+          <w:rFonts w:ascii="Times New Roman" w:hAnsi="Times New Roman" w:cs="Times New Roman"/>
+          <w:sz w:val="24"/>
+          <w:szCs w:val="24"/>
+          <w:highlight w:val="yellow"/>
+        </w:rPr>
+        <w:t xml:space="preserve"> included dataset)</w:t>
+      </w:r>
     </w:p>
     <w:p>
       <w:pPr>
@@ -4457,14 +4858,6 @@
           <w:szCs w:val="24"/>
         </w:rPr>
       </w:pPr>
-      <w:r>
-        <w:rPr>
-          <w:rFonts w:ascii="Times New Roman" w:hAnsi="Times New Roman" w:cs="Times New Roman"/>
-          <w:sz w:val="24"/>
-          <w:szCs w:val="24"/>
-        </w:rPr>
-        <w:t xml:space="preserve">Explain in terms of Bias/Variance and overfitting/underfitting. </w:t>
-      </w:r>
     </w:p>
     <w:p>
       <w:pPr>
@@ -4476,6 +4869,14 @@
           <w:szCs w:val="24"/>
         </w:rPr>
       </w:pPr>
+      <w:r>
+        <w:rPr>
+          <w:rFonts w:ascii="Times New Roman" w:hAnsi="Times New Roman" w:cs="Times New Roman"/>
+          <w:sz w:val="24"/>
+          <w:szCs w:val="24"/>
+        </w:rPr>
+        <w:t xml:space="preserve">Explain in terms of Bias/Variance and overfitting/underfitting. </w:t>
+      </w:r>
     </w:p>
     <w:p>
       <w:pPr>
@@ -4494,6 +4895,234 @@
           <w:szCs w:val="24"/>
         </w:rPr>
         <w:t xml:space="preserve">How do you think Bagging and Boosting compare? </w:t>
+      </w:r>
+    </w:p>
+    <w:p>
+      <w:pPr>
+        <w:ind w:left="720"/>
+        <w:contextualSpacing/>
+        <w:rPr>
+          <w:rFonts w:ascii="Times New Roman" w:hAnsi="Times New Roman" w:cs="Times New Roman"/>
+          <w:sz w:val="24"/>
+          <w:szCs w:val="24"/>
+        </w:rPr>
+      </w:pPr>
+    </w:p>
+    <w:p>
+      <w:pPr>
+        <w:ind w:left="720"/>
+        <w:contextualSpacing/>
+        <w:rPr>
+          <w:rFonts w:ascii="Times New Roman" w:hAnsi="Times New Roman" w:cs="Times New Roman"/>
+          <w:sz w:val="24"/>
+          <w:szCs w:val="24"/>
+        </w:rPr>
+      </w:pPr>
+      <w:proofErr w:type="spellStart"/>
+      <w:r>
+        <w:rPr>
+          <w:rFonts w:ascii="Times New Roman" w:hAnsi="Times New Roman" w:cs="Times New Roman"/>
+          <w:sz w:val="24"/>
+          <w:szCs w:val="24"/>
+          <w:highlight w:val="yellow"/>
+        </w:rPr>
+        <w:t>Adaboosting</w:t>
+      </w:r>
+      <w:proofErr w:type="spellEnd"/>
+      <w:r>
+        <w:rPr>
+          <w:rFonts w:ascii="Times New Roman" w:hAnsi="Times New Roman" w:cs="Times New Roman"/>
+          <w:sz w:val="24"/>
+          <w:szCs w:val="24"/>
+          <w:highlight w:val="yellow"/>
+        </w:rPr>
+        <w:t xml:space="preserve"> performed better overall. Accuracy was a lot higher. </w:t>
+      </w:r>
+      <w:proofErr w:type="gramStart"/>
+      <w:r>
+        <w:rPr>
+          <w:rFonts w:ascii="Times New Roman" w:hAnsi="Times New Roman" w:cs="Times New Roman"/>
+          <w:sz w:val="24"/>
+          <w:szCs w:val="24"/>
+          <w:highlight w:val="yellow"/>
+        </w:rPr>
+        <w:t>However</w:t>
+      </w:r>
+      <w:proofErr w:type="gramEnd"/>
+      <w:r>
+        <w:rPr>
+          <w:rFonts w:ascii="Times New Roman" w:hAnsi="Times New Roman" w:cs="Times New Roman"/>
+          <w:sz w:val="24"/>
+          <w:szCs w:val="24"/>
+          <w:highlight w:val="yellow"/>
+        </w:rPr>
+        <w:t xml:space="preserve"> bagging seems to be a more general usage algorithm, being able to fit more sub-algorithms without much modification – such algorithm like </w:t>
+      </w:r>
+      <w:proofErr w:type="spellStart"/>
+      <w:r>
+        <w:rPr>
+          <w:rFonts w:ascii="Times New Roman" w:hAnsi="Times New Roman" w:cs="Times New Roman"/>
+          <w:sz w:val="24"/>
+          <w:szCs w:val="24"/>
+          <w:highlight w:val="yellow"/>
+        </w:rPr>
+        <w:t>KNeighbor</w:t>
+      </w:r>
+      <w:proofErr w:type="spellEnd"/>
+      <w:r>
+        <w:rPr>
+          <w:rFonts w:ascii="Times New Roman" w:hAnsi="Times New Roman" w:cs="Times New Roman"/>
+          <w:sz w:val="24"/>
+          <w:szCs w:val="24"/>
+          <w:highlight w:val="yellow"/>
+        </w:rPr>
+        <w:t xml:space="preserve"> cannot be used for </w:t>
+      </w:r>
+      <w:proofErr w:type="spellStart"/>
+      <w:r>
+        <w:rPr>
+          <w:rFonts w:ascii="Times New Roman" w:hAnsi="Times New Roman" w:cs="Times New Roman"/>
+          <w:sz w:val="24"/>
+          <w:szCs w:val="24"/>
+          <w:highlight w:val="yellow"/>
+        </w:rPr>
+        <w:t>Adaboost</w:t>
+      </w:r>
+      <w:proofErr w:type="spellEnd"/>
+      <w:r>
+        <w:rPr>
+          <w:rFonts w:ascii="Times New Roman" w:hAnsi="Times New Roman" w:cs="Times New Roman"/>
+          <w:sz w:val="24"/>
+          <w:szCs w:val="24"/>
+          <w:highlight w:val="yellow"/>
+        </w:rPr>
+        <w:t xml:space="preserve"> by default, but can be used by Bagging by default – without additional </w:t>
+      </w:r>
+      <w:proofErr w:type="spellStart"/>
+      <w:r>
+        <w:rPr>
+          <w:rFonts w:ascii="Times New Roman" w:hAnsi="Times New Roman" w:cs="Times New Roman"/>
+          <w:sz w:val="24"/>
+          <w:szCs w:val="24"/>
+          <w:highlight w:val="yellow"/>
+        </w:rPr>
+        <w:t>modificaiton</w:t>
+      </w:r>
+      <w:proofErr w:type="spellEnd"/>
+      <w:r>
+        <w:rPr>
+          <w:rFonts w:ascii="Times New Roman" w:hAnsi="Times New Roman" w:cs="Times New Roman"/>
+          <w:sz w:val="24"/>
+          <w:szCs w:val="24"/>
+          <w:highlight w:val="yellow"/>
+        </w:rPr>
+        <w:t xml:space="preserve"> when using </w:t>
+      </w:r>
+      <w:proofErr w:type="spellStart"/>
+      <w:r>
+        <w:rPr>
+          <w:rFonts w:ascii="Times New Roman" w:hAnsi="Times New Roman" w:cs="Times New Roman"/>
+          <w:sz w:val="24"/>
+          <w:szCs w:val="24"/>
+          <w:highlight w:val="yellow"/>
+        </w:rPr>
+        <w:t>scikit</w:t>
+      </w:r>
+      <w:proofErr w:type="spellEnd"/>
+      <w:r>
+        <w:rPr>
+          <w:rFonts w:ascii="Times New Roman" w:hAnsi="Times New Roman" w:cs="Times New Roman"/>
+          <w:sz w:val="24"/>
+          <w:szCs w:val="24"/>
+          <w:highlight w:val="yellow"/>
+        </w:rPr>
+        <w:t xml:space="preserve"> learn.</w:t>
+      </w:r>
+    </w:p>
+    <w:p>
+      <w:pPr>
+        <w:ind w:left="720"/>
+        <w:contextualSpacing/>
+        <w:rPr>
+          <w:rFonts w:ascii="Times New Roman" w:hAnsi="Times New Roman" w:cs="Times New Roman"/>
+          <w:sz w:val="24"/>
+          <w:szCs w:val="24"/>
+        </w:rPr>
+      </w:pPr>
+    </w:p>
+    <w:p>
+      <w:pPr>
+        <w:pStyle w:val="ListParagraph"/>
+        <w:numPr>
+          <w:ilvl w:val="0"/>
+          <w:numId w:val="11"/>
+        </w:numPr>
+        <w:rPr>
+          <w:rFonts w:ascii="Times New Roman" w:hAnsi="Times New Roman" w:cs="Times New Roman"/>
+          <w:sz w:val="24"/>
+          <w:szCs w:val="24"/>
+          <w:highlight w:val="yellow"/>
+        </w:rPr>
+      </w:pPr>
+      <w:r>
+        <w:rPr>
+          <w:rFonts w:ascii="Times New Roman" w:hAnsi="Times New Roman" w:cs="Times New Roman"/>
+          <w:sz w:val="24"/>
+          <w:szCs w:val="24"/>
+          <w:highlight w:val="yellow"/>
+        </w:rPr>
+        <w:t xml:space="preserve">During when K-fold reaches from 8 to 10, accuracy for classifier </w:t>
+      </w:r>
+      <w:proofErr w:type="spellStart"/>
+      <w:r>
+        <w:rPr>
+          <w:rFonts w:ascii="Times New Roman" w:hAnsi="Times New Roman" w:cs="Times New Roman"/>
+          <w:sz w:val="24"/>
+          <w:szCs w:val="24"/>
+          <w:highlight w:val="yellow"/>
+        </w:rPr>
+        <w:t>adaboost</w:t>
+      </w:r>
+      <w:proofErr w:type="spellEnd"/>
+      <w:r>
+        <w:rPr>
+          <w:rFonts w:ascii="Times New Roman" w:hAnsi="Times New Roman" w:cs="Times New Roman"/>
+          <w:sz w:val="24"/>
+          <w:szCs w:val="24"/>
+          <w:highlight w:val="yellow"/>
+        </w:rPr>
+        <w:t xml:space="preserve"> and bagging decreased overall in using both dataset (</w:t>
+      </w:r>
+      <w:proofErr w:type="spellStart"/>
+      <w:proofErr w:type="gramStart"/>
+      <w:r>
+        <w:rPr>
+          <w:rFonts w:ascii="Times New Roman" w:hAnsi="Times New Roman" w:cs="Times New Roman"/>
+          <w:sz w:val="24"/>
+          <w:szCs w:val="24"/>
+          <w:highlight w:val="yellow"/>
+        </w:rPr>
+        <w:t>iosphere</w:t>
+      </w:r>
+      <w:proofErr w:type="spellEnd"/>
+      <w:r>
+        <w:rPr>
+          <w:rFonts w:ascii="Times New Roman" w:hAnsi="Times New Roman" w:cs="Times New Roman"/>
+          <w:sz w:val="24"/>
+          <w:szCs w:val="24"/>
+          <w:highlight w:val="yellow"/>
+        </w:rPr>
+        <w:t xml:space="preserve">  and</w:t>
+      </w:r>
+      <w:proofErr w:type="gramEnd"/>
+      <w:r>
+        <w:rPr>
+          <w:rFonts w:ascii="Times New Roman" w:hAnsi="Times New Roman" w:cs="Times New Roman"/>
+          <w:sz w:val="24"/>
+          <w:szCs w:val="24"/>
+          <w:highlight w:val="yellow"/>
+        </w:rPr>
+        <w:t xml:space="preserve"> iris) perhaps due to over fitting?</w:t>
       </w:r>
     </w:p>
     <w:p>
@@ -4579,6 +5208,38 @@
         </w:rPr>
         <w:t xml:space="preserve"> over Bagging? </w:t>
       </w:r>
+    </w:p>
+    <w:p>
+      <w:pPr>
+        <w:ind w:left="720"/>
+        <w:rPr>
+          <w:rFonts w:ascii="Times New Roman" w:hAnsi="Times New Roman" w:cs="Times New Roman"/>
+        </w:rPr>
+      </w:pPr>
+      <w:r>
+        <w:rPr>
+          <w:rFonts w:ascii="Times New Roman" w:hAnsi="Times New Roman" w:cs="Times New Roman"/>
+        </w:rPr>
+        <w:t>Bagging – use for general purpose</w:t>
+      </w:r>
+    </w:p>
+    <w:p>
+      <w:pPr>
+        <w:ind w:left="720"/>
+        <w:rPr>
+          <w:rFonts w:ascii="Times New Roman" w:hAnsi="Times New Roman" w:cs="Times New Roman"/>
+          <w:sz w:val="24"/>
+          <w:szCs w:val="24"/>
+        </w:rPr>
+      </w:pPr>
+      <w:proofErr w:type="spellStart"/>
+      <w:r>
+        <w:rPr>
+          <w:rFonts w:ascii="Times New Roman" w:hAnsi="Times New Roman" w:cs="Times New Roman"/>
+        </w:rPr>
+        <w:t>Adaboost</w:t>
+      </w:r>
+      <w:proofErr w:type="spellEnd"/>
     </w:p>
     <w:p>
       <w:pPr>
@@ -4697,6 +5358,230 @@
 <file path=word/numbering.xml><?xml version="1.0" encoding="utf-8"?>
 <w:numbering xmlns:wpc="http://schemas.microsoft.com/office/word/2010/wordprocessingCanvas" xmlns:cx="http://schemas.microsoft.com/office/drawing/2014/chartex" xmlns:cx1="http://schemas.microsoft.com/office/drawing/2015/9/8/chartex" xmlns:cx2="http://schemas.microsoft.com/office/drawing/2015/10/21/chartex" xmlns:cx3="http://schemas.microsoft.com/office/drawing/2016/5/9/chartex" xmlns:cx4="http://schemas.microsoft.com/office/drawing/2016/5/10/chartex" xmlns:cx5="http://schemas.microsoft.com/office/drawing/2016/5/11/chartex" xmlns:cx6="http://schemas.microsoft.com/office/drawing/2016/5/12/chartex" xmlns:cx7="http://schemas.microsoft.com/office/drawing/2016/5/13/chartex" xmlns:cx8="http://schemas.microsoft.com/office/drawing/2016/5/14/chartex" xmlns:mc="http://schemas.openxmlformats.org/markup-compatibility/2006" xmlns:aink="http://schemas.microsoft.com/office/drawing/2016/ink" xmlns:am3d="http://schemas.microsoft.com/office/drawing/2017/model3d" xmlns:o="urn:schemas-microsoft-com:office:office" xmlns:r="http://schemas.openxmlformats.org/officeDocument/2006/relationships" xmlns:m="http://schemas.openxmlformats.org/officeDocument/2006/math" xmlns:v="urn:schemas-microsoft-com:vml" xmlns:wp14="http://schemas.microsoft.com/office/word/2010/wordprocessingDrawing" xmlns:wp="http://schemas.openxmlformats.org/drawingml/2006/wordprocessingDrawing" xmlns:w10="urn:schemas-microsoft-com:office:word" xmlns:w="http://schemas.openxmlformats.org/wordprocessingml/2006/main" xmlns:w14="http://schemas.microsoft.com/office/word/2010/wordml" xmlns:w15="http://schemas.microsoft.com/office/word/2012/wordml" xmlns:w16cid="http://schemas.microsoft.com/office/word/2016/wordml/cid" xmlns:w16se="http://schemas.microsoft.com/office/word/2015/wordml/symex" xmlns:wpg="http://schemas.microsoft.com/office/word/2010/wordprocessingGroup" xmlns:wpi="http://schemas.microsoft.com/office/word/2010/wordprocessingInk" xmlns:wne="http://schemas.microsoft.com/office/word/2006/wordml" xmlns:wps="http://schemas.microsoft.com/office/word/2010/wordprocessingShape" mc:Ignorable="w14 w15 w16se w16cid wp14">
   <w:abstractNum w:abstractNumId="0" w15:restartNumberingAfterBreak="0">
+    <w:nsid w:val="16C83493"/>
+    <w:multiLevelType w:val="hybridMultilevel"/>
+    <w:tmpl w:val="2D42C1C6"/>
+    <w:lvl w:ilvl="0" w:tplc="7EC6DCC4">
+      <w:numFmt w:val="bullet"/>
+      <w:lvlText w:val="-"/>
+      <w:lvlJc w:val="left"/>
+      <w:pPr>
+        <w:ind w:left="1800" w:hanging="360"/>
+      </w:pPr>
+      <w:rPr>
+        <w:rFonts w:ascii="Times New Roman" w:eastAsia="Arial" w:hAnsi="Times New Roman" w:cs="Times New Roman" w:hint="default"/>
+      </w:rPr>
+    </w:lvl>
+    <w:lvl w:ilvl="1" w:tplc="04090003" w:tentative="1">
+      <w:start w:val="1"/>
+      <w:numFmt w:val="bullet"/>
+      <w:lvlText w:val="o"/>
+      <w:lvlJc w:val="left"/>
+      <w:pPr>
+        <w:ind w:left="2160" w:hanging="360"/>
+      </w:pPr>
+      <w:rPr>
+        <w:rFonts w:ascii="Courier New" w:hAnsi="Courier New" w:cs="Courier New" w:hint="default"/>
+      </w:rPr>
+    </w:lvl>
+    <w:lvl w:ilvl="2" w:tplc="04090005" w:tentative="1">
+      <w:start w:val="1"/>
+      <w:numFmt w:val="bullet"/>
+      <w:lvlText w:val=""/>
+      <w:lvlJc w:val="left"/>
+      <w:pPr>
+        <w:ind w:left="2880" w:hanging="360"/>
+      </w:pPr>
+      <w:rPr>
+        <w:rFonts w:ascii="Wingdings" w:hAnsi="Wingdings" w:hint="default"/>
+      </w:rPr>
+    </w:lvl>
+    <w:lvl w:ilvl="3" w:tplc="04090001" w:tentative="1">
+      <w:start w:val="1"/>
+      <w:numFmt w:val="bullet"/>
+      <w:lvlText w:val=""/>
+      <w:lvlJc w:val="left"/>
+      <w:pPr>
+        <w:ind w:left="3600" w:hanging="360"/>
+      </w:pPr>
+      <w:rPr>
+        <w:rFonts w:ascii="Symbol" w:hAnsi="Symbol" w:hint="default"/>
+      </w:rPr>
+    </w:lvl>
+    <w:lvl w:ilvl="4" w:tplc="04090003" w:tentative="1">
+      <w:start w:val="1"/>
+      <w:numFmt w:val="bullet"/>
+      <w:lvlText w:val="o"/>
+      <w:lvlJc w:val="left"/>
+      <w:pPr>
+        <w:ind w:left="4320" w:hanging="360"/>
+      </w:pPr>
+      <w:rPr>
+        <w:rFonts w:ascii="Courier New" w:hAnsi="Courier New" w:cs="Courier New" w:hint="default"/>
+      </w:rPr>
+    </w:lvl>
+    <w:lvl w:ilvl="5" w:tplc="04090005" w:tentative="1">
+      <w:start w:val="1"/>
+      <w:numFmt w:val="bullet"/>
+      <w:lvlText w:val=""/>
+      <w:lvlJc w:val="left"/>
+      <w:pPr>
+        <w:ind w:left="5040" w:hanging="360"/>
+      </w:pPr>
+      <w:rPr>
+        <w:rFonts w:ascii="Wingdings" w:hAnsi="Wingdings" w:hint="default"/>
+      </w:rPr>
+    </w:lvl>
+    <w:lvl w:ilvl="6" w:tplc="04090001" w:tentative="1">
+      <w:start w:val="1"/>
+      <w:numFmt w:val="bullet"/>
+      <w:lvlText w:val=""/>
+      <w:lvlJc w:val="left"/>
+      <w:pPr>
+        <w:ind w:left="5760" w:hanging="360"/>
+      </w:pPr>
+      <w:rPr>
+        <w:rFonts w:ascii="Symbol" w:hAnsi="Symbol" w:hint="default"/>
+      </w:rPr>
+    </w:lvl>
+    <w:lvl w:ilvl="7" w:tplc="04090003" w:tentative="1">
+      <w:start w:val="1"/>
+      <w:numFmt w:val="bullet"/>
+      <w:lvlText w:val="o"/>
+      <w:lvlJc w:val="left"/>
+      <w:pPr>
+        <w:ind w:left="6480" w:hanging="360"/>
+      </w:pPr>
+      <w:rPr>
+        <w:rFonts w:ascii="Courier New" w:hAnsi="Courier New" w:cs="Courier New" w:hint="default"/>
+      </w:rPr>
+    </w:lvl>
+    <w:lvl w:ilvl="8" w:tplc="04090005" w:tentative="1">
+      <w:start w:val="1"/>
+      <w:numFmt w:val="bullet"/>
+      <w:lvlText w:val=""/>
+      <w:lvlJc w:val="left"/>
+      <w:pPr>
+        <w:ind w:left="7200" w:hanging="360"/>
+      </w:pPr>
+      <w:rPr>
+        <w:rFonts w:ascii="Wingdings" w:hAnsi="Wingdings" w:hint="default"/>
+      </w:rPr>
+    </w:lvl>
+  </w:abstractNum>
+  <w:abstractNum w:abstractNumId="1" w15:restartNumberingAfterBreak="0">
+    <w:nsid w:val="305D2B1A"/>
+    <w:multiLevelType w:val="hybridMultilevel"/>
+    <w:tmpl w:val="090A14E6"/>
+    <w:lvl w:ilvl="0" w:tplc="7EC6DCC4">
+      <w:numFmt w:val="bullet"/>
+      <w:lvlText w:val="-"/>
+      <w:lvlJc w:val="left"/>
+      <w:pPr>
+        <w:ind w:left="1080" w:hanging="360"/>
+      </w:pPr>
+      <w:rPr>
+        <w:rFonts w:ascii="Times New Roman" w:eastAsia="Arial" w:hAnsi="Times New Roman" w:cs="Times New Roman" w:hint="default"/>
+      </w:rPr>
+    </w:lvl>
+    <w:lvl w:ilvl="1" w:tplc="04090003" w:tentative="1">
+      <w:start w:val="1"/>
+      <w:numFmt w:val="bullet"/>
+      <w:lvlText w:val="o"/>
+      <w:lvlJc w:val="left"/>
+      <w:pPr>
+        <w:ind w:left="1800" w:hanging="360"/>
+      </w:pPr>
+      <w:rPr>
+        <w:rFonts w:ascii="Courier New" w:hAnsi="Courier New" w:cs="Courier New" w:hint="default"/>
+      </w:rPr>
+    </w:lvl>
+    <w:lvl w:ilvl="2" w:tplc="04090005" w:tentative="1">
+      <w:start w:val="1"/>
+      <w:numFmt w:val="bullet"/>
+      <w:lvlText w:val=""/>
+      <w:lvlJc w:val="left"/>
+      <w:pPr>
+        <w:ind w:left="2520" w:hanging="360"/>
+      </w:pPr>
+      <w:rPr>
+        <w:rFonts w:ascii="Wingdings" w:hAnsi="Wingdings" w:hint="default"/>
+      </w:rPr>
+    </w:lvl>
+    <w:lvl w:ilvl="3" w:tplc="04090001" w:tentative="1">
+      <w:start w:val="1"/>
+      <w:numFmt w:val="bullet"/>
+      <w:lvlText w:val=""/>
+      <w:lvlJc w:val="left"/>
+      <w:pPr>
+        <w:ind w:left="3240" w:hanging="360"/>
+      </w:pPr>
+      <w:rPr>
+        <w:rFonts w:ascii="Symbol" w:hAnsi="Symbol" w:hint="default"/>
+      </w:rPr>
+    </w:lvl>
+    <w:lvl w:ilvl="4" w:tplc="04090003" w:tentative="1">
+      <w:start w:val="1"/>
+      <w:numFmt w:val="bullet"/>
+      <w:lvlText w:val="o"/>
+      <w:lvlJc w:val="left"/>
+      <w:pPr>
+        <w:ind w:left="3960" w:hanging="360"/>
+      </w:pPr>
+      <w:rPr>
+        <w:rFonts w:ascii="Courier New" w:hAnsi="Courier New" w:cs="Courier New" w:hint="default"/>
+      </w:rPr>
+    </w:lvl>
+    <w:lvl w:ilvl="5" w:tplc="04090005" w:tentative="1">
+      <w:start w:val="1"/>
+      <w:numFmt w:val="bullet"/>
+      <w:lvlText w:val=""/>
+      <w:lvlJc w:val="left"/>
+      <w:pPr>
+        <w:ind w:left="4680" w:hanging="360"/>
+      </w:pPr>
+      <w:rPr>
+        <w:rFonts w:ascii="Wingdings" w:hAnsi="Wingdings" w:hint="default"/>
+      </w:rPr>
+    </w:lvl>
+    <w:lvl w:ilvl="6" w:tplc="04090001" w:tentative="1">
+      <w:start w:val="1"/>
+      <w:numFmt w:val="bullet"/>
+      <w:lvlText w:val=""/>
+      <w:lvlJc w:val="left"/>
+      <w:pPr>
+        <w:ind w:left="5400" w:hanging="360"/>
+      </w:pPr>
+      <w:rPr>
+        <w:rFonts w:ascii="Symbol" w:hAnsi="Symbol" w:hint="default"/>
+      </w:rPr>
+    </w:lvl>
+    <w:lvl w:ilvl="7" w:tplc="04090003" w:tentative="1">
+      <w:start w:val="1"/>
+      <w:numFmt w:val="bullet"/>
+      <w:lvlText w:val="o"/>
+      <w:lvlJc w:val="left"/>
+      <w:pPr>
+        <w:ind w:left="6120" w:hanging="360"/>
+      </w:pPr>
+      <w:rPr>
+        <w:rFonts w:ascii="Courier New" w:hAnsi="Courier New" w:cs="Courier New" w:hint="default"/>
+      </w:rPr>
+    </w:lvl>
+    <w:lvl w:ilvl="8" w:tplc="04090005" w:tentative="1">
+      <w:start w:val="1"/>
+      <w:numFmt w:val="bullet"/>
+      <w:lvlText w:val=""/>
+      <w:lvlJc w:val="left"/>
+      <w:pPr>
+        <w:ind w:left="6840" w:hanging="360"/>
+      </w:pPr>
+      <w:rPr>
+        <w:rFonts w:ascii="Wingdings" w:hAnsi="Wingdings" w:hint="default"/>
+      </w:rPr>
+    </w:lvl>
+  </w:abstractNum>
+  <w:abstractNum w:abstractNumId="2" w15:restartNumberingAfterBreak="0">
     <w:nsid w:val="37E3349A"/>
     <w:multiLevelType w:val="multilevel"/>
     <w:tmpl w:val="63C63AF0"/>
@@ -4811,7 +5696,7 @@
       </w:rPr>
     </w:lvl>
   </w:abstractNum>
-  <w:abstractNum w:abstractNumId="1" w15:restartNumberingAfterBreak="0">
+  <w:abstractNum w:abstractNumId="3" w15:restartNumberingAfterBreak="0">
     <w:nsid w:val="38583C70"/>
     <w:multiLevelType w:val="multilevel"/>
     <w:tmpl w:val="CCE28498"/>
@@ -4933,7 +5818,7 @@
       </w:pPr>
     </w:lvl>
   </w:abstractNum>
-  <w:abstractNum w:abstractNumId="2" w15:restartNumberingAfterBreak="0">
+  <w:abstractNum w:abstractNumId="4" w15:restartNumberingAfterBreak="0">
     <w:nsid w:val="43E0326B"/>
     <w:multiLevelType w:val="multilevel"/>
     <w:tmpl w:val="E2CADBEC"/>
@@ -5048,7 +5933,7 @@
       </w:rPr>
     </w:lvl>
   </w:abstractNum>
-  <w:abstractNum w:abstractNumId="3" w15:restartNumberingAfterBreak="0">
+  <w:abstractNum w:abstractNumId="5" w15:restartNumberingAfterBreak="0">
     <w:nsid w:val="4A630D2F"/>
     <w:multiLevelType w:val="multilevel"/>
     <w:tmpl w:val="FA16B1B8"/>
@@ -5162,7 +6047,7 @@
       </w:rPr>
     </w:lvl>
   </w:abstractNum>
-  <w:abstractNum w:abstractNumId="4" w15:restartNumberingAfterBreak="0">
+  <w:abstractNum w:abstractNumId="6" w15:restartNumberingAfterBreak="0">
     <w:nsid w:val="588123AC"/>
     <w:multiLevelType w:val="multilevel"/>
     <w:tmpl w:val="4B42B8C4"/>
@@ -5276,7 +6161,7 @@
       </w:rPr>
     </w:lvl>
   </w:abstractNum>
-  <w:abstractNum w:abstractNumId="5" w15:restartNumberingAfterBreak="0">
+  <w:abstractNum w:abstractNumId="7" w15:restartNumberingAfterBreak="0">
     <w:nsid w:val="5EE36E40"/>
     <w:multiLevelType w:val="multilevel"/>
     <w:tmpl w:val="95E63820"/>
@@ -5390,23 +6275,375 @@
       </w:rPr>
     </w:lvl>
   </w:abstractNum>
+  <w:abstractNum w:abstractNumId="8" w15:restartNumberingAfterBreak="0">
+    <w:nsid w:val="650B2F7B"/>
+    <w:multiLevelType w:val="hybridMultilevel"/>
+    <w:tmpl w:val="77E4F0B6"/>
+    <w:lvl w:ilvl="0" w:tplc="04090001">
+      <w:start w:val="1"/>
+      <w:numFmt w:val="bullet"/>
+      <w:lvlText w:val=""/>
+      <w:lvlJc w:val="left"/>
+      <w:pPr>
+        <w:ind w:left="2160" w:hanging="360"/>
+      </w:pPr>
+      <w:rPr>
+        <w:rFonts w:ascii="Symbol" w:hAnsi="Symbol" w:hint="default"/>
+      </w:rPr>
+    </w:lvl>
+    <w:lvl w:ilvl="1" w:tplc="04090003" w:tentative="1">
+      <w:start w:val="1"/>
+      <w:numFmt w:val="bullet"/>
+      <w:lvlText w:val="o"/>
+      <w:lvlJc w:val="left"/>
+      <w:pPr>
+        <w:ind w:left="2880" w:hanging="360"/>
+      </w:pPr>
+      <w:rPr>
+        <w:rFonts w:ascii="Courier New" w:hAnsi="Courier New" w:cs="Courier New" w:hint="default"/>
+      </w:rPr>
+    </w:lvl>
+    <w:lvl w:ilvl="2" w:tplc="04090005" w:tentative="1">
+      <w:start w:val="1"/>
+      <w:numFmt w:val="bullet"/>
+      <w:lvlText w:val=""/>
+      <w:lvlJc w:val="left"/>
+      <w:pPr>
+        <w:ind w:left="3600" w:hanging="360"/>
+      </w:pPr>
+      <w:rPr>
+        <w:rFonts w:ascii="Wingdings" w:hAnsi="Wingdings" w:hint="default"/>
+      </w:rPr>
+    </w:lvl>
+    <w:lvl w:ilvl="3" w:tplc="04090001" w:tentative="1">
+      <w:start w:val="1"/>
+      <w:numFmt w:val="bullet"/>
+      <w:lvlText w:val=""/>
+      <w:lvlJc w:val="left"/>
+      <w:pPr>
+        <w:ind w:left="4320" w:hanging="360"/>
+      </w:pPr>
+      <w:rPr>
+        <w:rFonts w:ascii="Symbol" w:hAnsi="Symbol" w:hint="default"/>
+      </w:rPr>
+    </w:lvl>
+    <w:lvl w:ilvl="4" w:tplc="04090003" w:tentative="1">
+      <w:start w:val="1"/>
+      <w:numFmt w:val="bullet"/>
+      <w:lvlText w:val="o"/>
+      <w:lvlJc w:val="left"/>
+      <w:pPr>
+        <w:ind w:left="5040" w:hanging="360"/>
+      </w:pPr>
+      <w:rPr>
+        <w:rFonts w:ascii="Courier New" w:hAnsi="Courier New" w:cs="Courier New" w:hint="default"/>
+      </w:rPr>
+    </w:lvl>
+    <w:lvl w:ilvl="5" w:tplc="04090005" w:tentative="1">
+      <w:start w:val="1"/>
+      <w:numFmt w:val="bullet"/>
+      <w:lvlText w:val=""/>
+      <w:lvlJc w:val="left"/>
+      <w:pPr>
+        <w:ind w:left="5760" w:hanging="360"/>
+      </w:pPr>
+      <w:rPr>
+        <w:rFonts w:ascii="Wingdings" w:hAnsi="Wingdings" w:hint="default"/>
+      </w:rPr>
+    </w:lvl>
+    <w:lvl w:ilvl="6" w:tplc="04090001" w:tentative="1">
+      <w:start w:val="1"/>
+      <w:numFmt w:val="bullet"/>
+      <w:lvlText w:val=""/>
+      <w:lvlJc w:val="left"/>
+      <w:pPr>
+        <w:ind w:left="6480" w:hanging="360"/>
+      </w:pPr>
+      <w:rPr>
+        <w:rFonts w:ascii="Symbol" w:hAnsi="Symbol" w:hint="default"/>
+      </w:rPr>
+    </w:lvl>
+    <w:lvl w:ilvl="7" w:tplc="04090003" w:tentative="1">
+      <w:start w:val="1"/>
+      <w:numFmt w:val="bullet"/>
+      <w:lvlText w:val="o"/>
+      <w:lvlJc w:val="left"/>
+      <w:pPr>
+        <w:ind w:left="7200" w:hanging="360"/>
+      </w:pPr>
+      <w:rPr>
+        <w:rFonts w:ascii="Courier New" w:hAnsi="Courier New" w:cs="Courier New" w:hint="default"/>
+      </w:rPr>
+    </w:lvl>
+    <w:lvl w:ilvl="8" w:tplc="04090005" w:tentative="1">
+      <w:start w:val="1"/>
+      <w:numFmt w:val="bullet"/>
+      <w:lvlText w:val=""/>
+      <w:lvlJc w:val="left"/>
+      <w:pPr>
+        <w:ind w:left="7920" w:hanging="360"/>
+      </w:pPr>
+      <w:rPr>
+        <w:rFonts w:ascii="Wingdings" w:hAnsi="Wingdings" w:hint="default"/>
+      </w:rPr>
+    </w:lvl>
+  </w:abstractNum>
+  <w:abstractNum w:abstractNumId="9" w15:restartNumberingAfterBreak="0">
+    <w:nsid w:val="6E9C16CD"/>
+    <w:multiLevelType w:val="hybridMultilevel"/>
+    <w:tmpl w:val="F53C8A90"/>
+    <w:lvl w:ilvl="0" w:tplc="7EC6DCC4">
+      <w:numFmt w:val="bullet"/>
+      <w:lvlText w:val="-"/>
+      <w:lvlJc w:val="left"/>
+      <w:pPr>
+        <w:ind w:left="1800" w:hanging="360"/>
+      </w:pPr>
+      <w:rPr>
+        <w:rFonts w:ascii="Times New Roman" w:eastAsia="Arial" w:hAnsi="Times New Roman" w:cs="Times New Roman" w:hint="default"/>
+      </w:rPr>
+    </w:lvl>
+    <w:lvl w:ilvl="1" w:tplc="04090003" w:tentative="1">
+      <w:start w:val="1"/>
+      <w:numFmt w:val="bullet"/>
+      <w:lvlText w:val="o"/>
+      <w:lvlJc w:val="left"/>
+      <w:pPr>
+        <w:ind w:left="2160" w:hanging="360"/>
+      </w:pPr>
+      <w:rPr>
+        <w:rFonts w:ascii="Courier New" w:hAnsi="Courier New" w:cs="Courier New" w:hint="default"/>
+      </w:rPr>
+    </w:lvl>
+    <w:lvl w:ilvl="2" w:tplc="04090005" w:tentative="1">
+      <w:start w:val="1"/>
+      <w:numFmt w:val="bullet"/>
+      <w:lvlText w:val=""/>
+      <w:lvlJc w:val="left"/>
+      <w:pPr>
+        <w:ind w:left="2880" w:hanging="360"/>
+      </w:pPr>
+      <w:rPr>
+        <w:rFonts w:ascii="Wingdings" w:hAnsi="Wingdings" w:hint="default"/>
+      </w:rPr>
+    </w:lvl>
+    <w:lvl w:ilvl="3" w:tplc="04090001" w:tentative="1">
+      <w:start w:val="1"/>
+      <w:numFmt w:val="bullet"/>
+      <w:lvlText w:val=""/>
+      <w:lvlJc w:val="left"/>
+      <w:pPr>
+        <w:ind w:left="3600" w:hanging="360"/>
+      </w:pPr>
+      <w:rPr>
+        <w:rFonts w:ascii="Symbol" w:hAnsi="Symbol" w:hint="default"/>
+      </w:rPr>
+    </w:lvl>
+    <w:lvl w:ilvl="4" w:tplc="04090003" w:tentative="1">
+      <w:start w:val="1"/>
+      <w:numFmt w:val="bullet"/>
+      <w:lvlText w:val="o"/>
+      <w:lvlJc w:val="left"/>
+      <w:pPr>
+        <w:ind w:left="4320" w:hanging="360"/>
+      </w:pPr>
+      <w:rPr>
+        <w:rFonts w:ascii="Courier New" w:hAnsi="Courier New" w:cs="Courier New" w:hint="default"/>
+      </w:rPr>
+    </w:lvl>
+    <w:lvl w:ilvl="5" w:tplc="04090005" w:tentative="1">
+      <w:start w:val="1"/>
+      <w:numFmt w:val="bullet"/>
+      <w:lvlText w:val=""/>
+      <w:lvlJc w:val="left"/>
+      <w:pPr>
+        <w:ind w:left="5040" w:hanging="360"/>
+      </w:pPr>
+      <w:rPr>
+        <w:rFonts w:ascii="Wingdings" w:hAnsi="Wingdings" w:hint="default"/>
+      </w:rPr>
+    </w:lvl>
+    <w:lvl w:ilvl="6" w:tplc="04090001" w:tentative="1">
+      <w:start w:val="1"/>
+      <w:numFmt w:val="bullet"/>
+      <w:lvlText w:val=""/>
+      <w:lvlJc w:val="left"/>
+      <w:pPr>
+        <w:ind w:left="5760" w:hanging="360"/>
+      </w:pPr>
+      <w:rPr>
+        <w:rFonts w:ascii="Symbol" w:hAnsi="Symbol" w:hint="default"/>
+      </w:rPr>
+    </w:lvl>
+    <w:lvl w:ilvl="7" w:tplc="04090003" w:tentative="1">
+      <w:start w:val="1"/>
+      <w:numFmt w:val="bullet"/>
+      <w:lvlText w:val="o"/>
+      <w:lvlJc w:val="left"/>
+      <w:pPr>
+        <w:ind w:left="6480" w:hanging="360"/>
+      </w:pPr>
+      <w:rPr>
+        <w:rFonts w:ascii="Courier New" w:hAnsi="Courier New" w:cs="Courier New" w:hint="default"/>
+      </w:rPr>
+    </w:lvl>
+    <w:lvl w:ilvl="8" w:tplc="04090005" w:tentative="1">
+      <w:start w:val="1"/>
+      <w:numFmt w:val="bullet"/>
+      <w:lvlText w:val=""/>
+      <w:lvlJc w:val="left"/>
+      <w:pPr>
+        <w:ind w:left="7200" w:hanging="360"/>
+      </w:pPr>
+      <w:rPr>
+        <w:rFonts w:ascii="Wingdings" w:hAnsi="Wingdings" w:hint="default"/>
+      </w:rPr>
+    </w:lvl>
+  </w:abstractNum>
+  <w:abstractNum w:abstractNumId="10" w15:restartNumberingAfterBreak="0">
+    <w:nsid w:val="7A37739C"/>
+    <w:multiLevelType w:val="hybridMultilevel"/>
+    <w:tmpl w:val="33328940"/>
+    <w:lvl w:ilvl="0" w:tplc="17E62344">
+      <w:numFmt w:val="bullet"/>
+      <w:lvlText w:val=""/>
+      <w:lvlJc w:val="left"/>
+      <w:pPr>
+        <w:ind w:left="1080" w:hanging="360"/>
+      </w:pPr>
+      <w:rPr>
+        <w:rFonts w:ascii="Wingdings" w:eastAsia="Arial" w:hAnsi="Wingdings" w:cs="Times New Roman" w:hint="default"/>
+      </w:rPr>
+    </w:lvl>
+    <w:lvl w:ilvl="1" w:tplc="04090003" w:tentative="1">
+      <w:start w:val="1"/>
+      <w:numFmt w:val="bullet"/>
+      <w:lvlText w:val="o"/>
+      <w:lvlJc w:val="left"/>
+      <w:pPr>
+        <w:ind w:left="1800" w:hanging="360"/>
+      </w:pPr>
+      <w:rPr>
+        <w:rFonts w:ascii="Courier New" w:hAnsi="Courier New" w:cs="Courier New" w:hint="default"/>
+      </w:rPr>
+    </w:lvl>
+    <w:lvl w:ilvl="2" w:tplc="04090005" w:tentative="1">
+      <w:start w:val="1"/>
+      <w:numFmt w:val="bullet"/>
+      <w:lvlText w:val=""/>
+      <w:lvlJc w:val="left"/>
+      <w:pPr>
+        <w:ind w:left="2520" w:hanging="360"/>
+      </w:pPr>
+      <w:rPr>
+        <w:rFonts w:ascii="Wingdings" w:hAnsi="Wingdings" w:hint="default"/>
+      </w:rPr>
+    </w:lvl>
+    <w:lvl w:ilvl="3" w:tplc="04090001" w:tentative="1">
+      <w:start w:val="1"/>
+      <w:numFmt w:val="bullet"/>
+      <w:lvlText w:val=""/>
+      <w:lvlJc w:val="left"/>
+      <w:pPr>
+        <w:ind w:left="3240" w:hanging="360"/>
+      </w:pPr>
+      <w:rPr>
+        <w:rFonts w:ascii="Symbol" w:hAnsi="Symbol" w:hint="default"/>
+      </w:rPr>
+    </w:lvl>
+    <w:lvl w:ilvl="4" w:tplc="04090003" w:tentative="1">
+      <w:start w:val="1"/>
+      <w:numFmt w:val="bullet"/>
+      <w:lvlText w:val="o"/>
+      <w:lvlJc w:val="left"/>
+      <w:pPr>
+        <w:ind w:left="3960" w:hanging="360"/>
+      </w:pPr>
+      <w:rPr>
+        <w:rFonts w:ascii="Courier New" w:hAnsi="Courier New" w:cs="Courier New" w:hint="default"/>
+      </w:rPr>
+    </w:lvl>
+    <w:lvl w:ilvl="5" w:tplc="04090005" w:tentative="1">
+      <w:start w:val="1"/>
+      <w:numFmt w:val="bullet"/>
+      <w:lvlText w:val=""/>
+      <w:lvlJc w:val="left"/>
+      <w:pPr>
+        <w:ind w:left="4680" w:hanging="360"/>
+      </w:pPr>
+      <w:rPr>
+        <w:rFonts w:ascii="Wingdings" w:hAnsi="Wingdings" w:hint="default"/>
+      </w:rPr>
+    </w:lvl>
+    <w:lvl w:ilvl="6" w:tplc="04090001" w:tentative="1">
+      <w:start w:val="1"/>
+      <w:numFmt w:val="bullet"/>
+      <w:lvlText w:val=""/>
+      <w:lvlJc w:val="left"/>
+      <w:pPr>
+        <w:ind w:left="5400" w:hanging="360"/>
+      </w:pPr>
+      <w:rPr>
+        <w:rFonts w:ascii="Symbol" w:hAnsi="Symbol" w:hint="default"/>
+      </w:rPr>
+    </w:lvl>
+    <w:lvl w:ilvl="7" w:tplc="04090003" w:tentative="1">
+      <w:start w:val="1"/>
+      <w:numFmt w:val="bullet"/>
+      <w:lvlText w:val="o"/>
+      <w:lvlJc w:val="left"/>
+      <w:pPr>
+        <w:ind w:left="6120" w:hanging="360"/>
+      </w:pPr>
+      <w:rPr>
+        <w:rFonts w:ascii="Courier New" w:hAnsi="Courier New" w:cs="Courier New" w:hint="default"/>
+      </w:rPr>
+    </w:lvl>
+    <w:lvl w:ilvl="8" w:tplc="04090005" w:tentative="1">
+      <w:start w:val="1"/>
+      <w:numFmt w:val="bullet"/>
+      <w:lvlText w:val=""/>
+      <w:lvlJc w:val="left"/>
+      <w:pPr>
+        <w:ind w:left="6840" w:hanging="360"/>
+      </w:pPr>
+      <w:rPr>
+        <w:rFonts w:ascii="Wingdings" w:hAnsi="Wingdings" w:hint="default"/>
+      </w:rPr>
+    </w:lvl>
+  </w:abstractNum>
   <w:num w:numId="1">
+    <w:abstractNumId w:val="6"/>
+  </w:num>
+  <w:num w:numId="2">
+    <w:abstractNumId w:val="7"/>
+  </w:num>
+  <w:num w:numId="3">
+    <w:abstractNumId w:val="2"/>
+  </w:num>
+  <w:num w:numId="4">
+    <w:abstractNumId w:val="5"/>
+  </w:num>
+  <w:num w:numId="5">
     <w:abstractNumId w:val="4"/>
   </w:num>
-  <w:num w:numId="2">
-    <w:abstractNumId w:val="5"/>
+  <w:num w:numId="6">
+    <w:abstractNumId w:val="3"/>
   </w:num>
-  <w:num w:numId="3">
+  <w:num w:numId="7">
+    <w:abstractNumId w:val="8"/>
+  </w:num>
+  <w:num w:numId="8">
+    <w:abstractNumId w:val="1"/>
+  </w:num>
+  <w:num w:numId="9">
     <w:abstractNumId w:val="0"/>
   </w:num>
-  <w:num w:numId="4">
-    <w:abstractNumId w:val="3"/>
+  <w:num w:numId="10">
+    <w:abstractNumId w:val="9"/>
   </w:num>
-  <w:num w:numId="5">
-    <w:abstractNumId w:val="2"/>
-  </w:num>
-  <w:num w:numId="6">
-    <w:abstractNumId w:val="1"/>
+  <w:num w:numId="11">
+    <w:abstractNumId w:val="10"/>
   </w:num>
 </w:numbering>
 </file>

--- a/Homework3-chen.docx
+++ b/Homework3-chen.docx
@@ -4683,8 +4683,6 @@
         </w:rPr>
         <w:t xml:space="preserve">-- </w:t>
       </w:r>
-      <w:bookmarkStart w:id="0" w:name="_GoBack"/>
-      <w:bookmarkEnd w:id="0"/>
       <w:r>
         <w:rPr>
           <w:rFonts w:ascii="Times New Roman" w:hAnsi="Times New Roman" w:cs="Times New Roman"/>
@@ -4712,8 +4710,94 @@
           <w:szCs w:val="24"/>
           <w:highlight w:val="yellow"/>
         </w:rPr>
-        <w:t xml:space="preserve"> below</w:t>
-      </w:r>
+        <w:t xml:space="preserve"> for both </w:t>
+      </w:r>
+      <w:r>
+        <w:rPr>
+          <w:rFonts w:ascii="Times New Roman" w:hAnsi="Times New Roman" w:cs="Times New Roman"/>
+          <w:sz w:val="24"/>
+          <w:szCs w:val="24"/>
+        </w:rPr>
+        <w:t>fitted datasets</w:t>
+      </w:r>
+      <w:r>
+        <w:rPr>
+          <w:rFonts w:ascii="Times New Roman" w:hAnsi="Times New Roman" w:cs="Times New Roman"/>
+          <w:noProof/>
+          <w:sz w:val="24"/>
+          <w:szCs w:val="24"/>
+        </w:rPr>
+        <w:drawing>
+          <wp:inline distT="0" distB="0" distL="0" distR="0">
+            <wp:extent cx="5934710" cy="3795395"/>
+            <wp:effectExtent l="0" t="0" r="8890" b="0"/>
+            <wp:docPr id="3" name="Picture 3"/>
+            <wp:cNvGraphicFramePr>
+              <a:graphicFrameLocks xmlns:a="http://schemas.openxmlformats.org/drawingml/2006/main" noChangeAspect="1"/>
+            </wp:cNvGraphicFramePr>
+            <a:graphic xmlns:a="http://schemas.openxmlformats.org/drawingml/2006/main">
+              <a:graphicData uri="http://schemas.openxmlformats.org/drawingml/2006/picture">
+                <pic:pic xmlns:pic="http://schemas.openxmlformats.org/drawingml/2006/picture">
+                  <pic:nvPicPr>
+                    <pic:cNvPr id="0" name="Picture 1"/>
+                    <pic:cNvPicPr>
+                      <a:picLocks noChangeAspect="1" noChangeArrowheads="1"/>
+                    </pic:cNvPicPr>
+                  </pic:nvPicPr>
+                  <pic:blipFill>
+                    <a:blip r:embed="rId16">
+                      <a:extLst>
+                        <a:ext uri="{28A0092B-C50C-407E-A947-70E740481C1C}">
+                          <a14:useLocalDpi xmlns:a14="http://schemas.microsoft.com/office/drawing/2010/main" val="0"/>
+                        </a:ext>
+                      </a:extLst>
+                    </a:blip>
+                    <a:srcRect/>
+                    <a:stretch>
+                      <a:fillRect/>
+                    </a:stretch>
+                  </pic:blipFill>
+                  <pic:spPr bwMode="auto">
+                    <a:xfrm>
+                      <a:off x="0" y="0"/>
+                      <a:ext cx="5934710" cy="3795395"/>
+                    </a:xfrm>
+                    <a:prstGeom prst="rect">
+                      <a:avLst/>
+                    </a:prstGeom>
+                    <a:noFill/>
+                    <a:ln>
+                      <a:noFill/>
+                    </a:ln>
+                  </pic:spPr>
+                </pic:pic>
+              </a:graphicData>
+            </a:graphic>
+          </wp:inline>
+        </w:drawing>
+      </w:r>
+    </w:p>
+    <w:p>
+      <w:pPr>
+        <w:ind w:left="720"/>
+        <w:contextualSpacing/>
+        <w:rPr>
+          <w:rFonts w:ascii="Times New Roman" w:hAnsi="Times New Roman" w:cs="Times New Roman"/>
+          <w:sz w:val="24"/>
+          <w:szCs w:val="24"/>
+        </w:rPr>
+      </w:pPr>
+    </w:p>
+    <w:p>
+      <w:pPr>
+        <w:ind w:left="720"/>
+        <w:contextualSpacing/>
+        <w:rPr>
+          <w:rFonts w:ascii="Times New Roman" w:hAnsi="Times New Roman" w:cs="Times New Roman"/>
+          <w:sz w:val="24"/>
+          <w:szCs w:val="24"/>
+        </w:rPr>
+      </w:pPr>
     </w:p>
     <w:p>
       <w:pPr>
@@ -4986,6 +5070,7 @@
           <w:szCs w:val="24"/>
           <w:highlight w:val="yellow"/>
         </w:rPr>
+        <w:lastRenderedPageBreak/>
         <w:t>Adaboost</w:t>
       </w:r>
       <w:proofErr w:type="spellEnd"/>
@@ -5164,6 +5249,8 @@
           <w:szCs w:val="24"/>
         </w:rPr>
       </w:pPr>
+      <w:bookmarkStart w:id="0" w:name="_GoBack"/>
+      <w:bookmarkEnd w:id="0"/>
     </w:p>
     <w:p>
       <w:pPr>
@@ -5220,7 +5307,25 @@
         <w:rPr>
           <w:rFonts w:ascii="Times New Roman" w:hAnsi="Times New Roman" w:cs="Times New Roman"/>
         </w:rPr>
-        <w:t>Bagging – use for general purpose</w:t>
+        <w:t>Bagging –</w:t>
+      </w:r>
+      <w:r>
+        <w:rPr>
+          <w:rFonts w:ascii="Times New Roman" w:hAnsi="Times New Roman" w:cs="Times New Roman"/>
+        </w:rPr>
+        <w:t xml:space="preserve"> seems to be a </w:t>
+      </w:r>
+      <w:r>
+        <w:rPr>
+          <w:rFonts w:ascii="Times New Roman" w:hAnsi="Times New Roman" w:cs="Times New Roman"/>
+        </w:rPr>
+        <w:t>general purpose</w:t>
+      </w:r>
+      <w:r>
+        <w:rPr>
+          <w:rFonts w:ascii="Times New Roman" w:hAnsi="Times New Roman" w:cs="Times New Roman"/>
+        </w:rPr>
+        <w:t>, would use when data’s range is a lot more diverse</w:t>
       </w:r>
     </w:p>
     <w:p>
@@ -5228,8 +5333,6 @@
         <w:ind w:left="720"/>
         <w:rPr>
           <w:rFonts w:ascii="Times New Roman" w:hAnsi="Times New Roman" w:cs="Times New Roman"/>
-          <w:sz w:val="24"/>
-          <w:szCs w:val="24"/>
         </w:rPr>
       </w:pPr>
       <w:proofErr w:type="spellStart"/>
@@ -5240,6 +5343,186 @@
         <w:t>Adaboost</w:t>
       </w:r>
       <w:proofErr w:type="spellEnd"/>
+      <w:r>
+        <w:rPr>
+          <w:rFonts w:ascii="Times New Roman" w:hAnsi="Times New Roman" w:cs="Times New Roman"/>
+        </w:rPr>
+        <w:t xml:space="preserve"> – </w:t>
+      </w:r>
+      <w:r>
+        <w:rPr>
+          <w:rFonts w:ascii="Times New Roman" w:hAnsi="Times New Roman" w:cs="Times New Roman"/>
+        </w:rPr>
+        <w:t>would use</w:t>
+      </w:r>
+      <w:r>
+        <w:rPr>
+          <w:rFonts w:ascii="Times New Roman" w:hAnsi="Times New Roman" w:cs="Times New Roman"/>
+        </w:rPr>
+        <w:t xml:space="preserve"> when </w:t>
+      </w:r>
+      <w:r>
+        <w:rPr>
+          <w:rFonts w:ascii="Times New Roman" w:hAnsi="Times New Roman" w:cs="Times New Roman"/>
+        </w:rPr>
+        <w:t xml:space="preserve">data is more concentrated (such as the </w:t>
+      </w:r>
+      <w:proofErr w:type="spellStart"/>
+      <w:r>
+        <w:rPr>
+          <w:rFonts w:ascii="Times New Roman" w:hAnsi="Times New Roman" w:cs="Times New Roman"/>
+        </w:rPr>
+        <w:t>iopshere</w:t>
+      </w:r>
+      <w:proofErr w:type="spellEnd"/>
+      <w:r>
+        <w:rPr>
+          <w:rFonts w:ascii="Times New Roman" w:hAnsi="Times New Roman" w:cs="Times New Roman"/>
+        </w:rPr>
+        <w:t xml:space="preserve"> dataset) in and needed additional categorization.</w:t>
+      </w:r>
+    </w:p>
+    <w:p>
+      <w:pPr>
+        <w:ind w:left="720"/>
+        <w:rPr>
+          <w:rFonts w:ascii="Times New Roman" w:hAnsi="Times New Roman" w:cs="Times New Roman"/>
+        </w:rPr>
+      </w:pPr>
+    </w:p>
+    <w:p>
+      <w:pPr>
+        <w:ind w:left="720"/>
+        <w:rPr>
+          <w:rFonts w:ascii="Times New Roman" w:hAnsi="Times New Roman" w:cs="Times New Roman"/>
+        </w:rPr>
+      </w:pPr>
+      <w:r>
+        <w:rPr>
+          <w:rFonts w:ascii="Times New Roman" w:hAnsi="Times New Roman" w:cs="Times New Roman"/>
+        </w:rPr>
+        <w:t xml:space="preserve">With Iris dataset – both </w:t>
+      </w:r>
+      <w:proofErr w:type="spellStart"/>
+      <w:r>
+        <w:rPr>
+          <w:rFonts w:ascii="Times New Roman" w:hAnsi="Times New Roman" w:cs="Times New Roman"/>
+        </w:rPr>
+        <w:t>adaboosting</w:t>
+      </w:r>
+      <w:proofErr w:type="spellEnd"/>
+      <w:r>
+        <w:rPr>
+          <w:rFonts w:ascii="Times New Roman" w:hAnsi="Times New Roman" w:cs="Times New Roman"/>
+        </w:rPr>
+        <w:t xml:space="preserve"> and bagging gave similar accuracy result – good accuracy only </w:t>
+      </w:r>
+      <w:proofErr w:type="gramStart"/>
+      <w:r>
+        <w:rPr>
+          <w:rFonts w:ascii="Times New Roman" w:hAnsi="Times New Roman" w:cs="Times New Roman"/>
+        </w:rPr>
+        <w:t>arise</w:t>
+      </w:r>
+      <w:proofErr w:type="gramEnd"/>
+      <w:r>
+        <w:rPr>
+          <w:rFonts w:ascii="Times New Roman" w:hAnsi="Times New Roman" w:cs="Times New Roman"/>
+        </w:rPr>
+        <w:t xml:space="preserve"> when </w:t>
+      </w:r>
+      <w:proofErr w:type="spellStart"/>
+      <w:r>
+        <w:rPr>
+          <w:rFonts w:ascii="Times New Roman" w:hAnsi="Times New Roman" w:cs="Times New Roman"/>
+        </w:rPr>
+        <w:t>kfold</w:t>
+      </w:r>
+      <w:proofErr w:type="spellEnd"/>
+      <w:r>
+        <w:rPr>
+          <w:rFonts w:ascii="Times New Roman" w:hAnsi="Times New Roman" w:cs="Times New Roman"/>
+        </w:rPr>
+        <w:t xml:space="preserve"> is higher than 2.</w:t>
+      </w:r>
+    </w:p>
+    <w:p>
+      <w:pPr>
+        <w:ind w:left="720"/>
+        <w:rPr>
+          <w:rFonts w:ascii="Times New Roman" w:hAnsi="Times New Roman" w:cs="Times New Roman"/>
+        </w:rPr>
+      </w:pPr>
+    </w:p>
+    <w:p>
+      <w:pPr>
+        <w:ind w:left="720"/>
+        <w:rPr>
+          <w:rFonts w:ascii="Times New Roman" w:hAnsi="Times New Roman" w:cs="Times New Roman"/>
+        </w:rPr>
+      </w:pPr>
+      <w:r>
+        <w:rPr>
+          <w:rFonts w:ascii="Times New Roman" w:hAnsi="Times New Roman" w:cs="Times New Roman"/>
+        </w:rPr>
+        <w:t xml:space="preserve">With </w:t>
+      </w:r>
+      <w:proofErr w:type="spellStart"/>
+      <w:r>
+        <w:rPr>
+          <w:rFonts w:ascii="Times New Roman" w:hAnsi="Times New Roman" w:cs="Times New Roman"/>
+        </w:rPr>
+        <w:t>iosphere</w:t>
+      </w:r>
+      <w:proofErr w:type="spellEnd"/>
+      <w:r>
+        <w:rPr>
+          <w:rFonts w:ascii="Times New Roman" w:hAnsi="Times New Roman" w:cs="Times New Roman"/>
+        </w:rPr>
+        <w:t xml:space="preserve"> dataset, both bagging and </w:t>
+      </w:r>
+      <w:proofErr w:type="spellStart"/>
+      <w:r>
+        <w:rPr>
+          <w:rFonts w:ascii="Times New Roman" w:hAnsi="Times New Roman" w:cs="Times New Roman"/>
+        </w:rPr>
+        <w:t>adaboost</w:t>
+      </w:r>
+      <w:proofErr w:type="spellEnd"/>
+      <w:r>
+        <w:rPr>
+          <w:rFonts w:ascii="Times New Roman" w:hAnsi="Times New Roman" w:cs="Times New Roman"/>
+        </w:rPr>
+        <w:t xml:space="preserve"> shows drops in accuracy at a certain </w:t>
+      </w:r>
+      <w:proofErr w:type="spellStart"/>
+      <w:r>
+        <w:rPr>
+          <w:rFonts w:ascii="Times New Roman" w:hAnsi="Times New Roman" w:cs="Times New Roman"/>
+        </w:rPr>
+        <w:t>kfold</w:t>
+      </w:r>
+      <w:proofErr w:type="spellEnd"/>
+      <w:r>
+        <w:rPr>
+          <w:rFonts w:ascii="Times New Roman" w:hAnsi="Times New Roman" w:cs="Times New Roman"/>
+        </w:rPr>
+        <w:t xml:space="preserve"> as it increases. With </w:t>
+      </w:r>
+      <w:proofErr w:type="spellStart"/>
+      <w:r>
+        <w:rPr>
+          <w:rFonts w:ascii="Times New Roman" w:hAnsi="Times New Roman" w:cs="Times New Roman"/>
+        </w:rPr>
+        <w:t>Adaboost</w:t>
+      </w:r>
+      <w:proofErr w:type="spellEnd"/>
+      <w:r>
+        <w:rPr>
+          <w:rFonts w:ascii="Times New Roman" w:hAnsi="Times New Roman" w:cs="Times New Roman"/>
+        </w:rPr>
+        <w:t xml:space="preserve"> giving better steady increase in result accuracy overall.</w:t>
+      </w:r>
     </w:p>
     <w:p>
       <w:pPr>
